--- a/test/sprint3/Testscript-17-Apr-2018-2(final).docx
+++ b/test/sprint3/Testscript-17-Apr-2018-2(final).docx
@@ -4600,7 +4600,17 @@
                 <w:sz w:val="32"/>
                 <w:szCs w:val="32"/>
               </w:rPr>
-              <w:t xml:space="preserve">Natthida16” </w:t>
+              <w:t>janthakan</w:t>
+            </w:r>
+            <w:bookmarkStart w:id="0" w:name="_GoBack"/>
+            <w:bookmarkEnd w:id="0"/>
+            <w:r>
+              <w:rPr>
+                <w:rFonts w:ascii="TH Sarabun New" w:eastAsia="Times New Roman" w:hAnsi="TH Sarabun New" w:cs="TH Sarabun New"/>
+                <w:sz w:val="32"/>
+                <w:szCs w:val="32"/>
+              </w:rPr>
+              <w:t xml:space="preserve">” </w:t>
             </w:r>
             <w:r>
               <w:rPr>
@@ -10945,14 +10955,16 @@
               </w:rPr>
               <w:t xml:space="preserve">สวัสดีคุณ </w:t>
             </w:r>
-            <w:r>
-              <w:rPr>
-                <w:rFonts w:ascii="TH Sarabun New" w:eastAsia="Times New Roman" w:hAnsi="TH Sarabun New" w:cs="TH Sarabun New"/>
-                <w:sz w:val="32"/>
-                <w:szCs w:val="32"/>
-              </w:rPr>
-              <w:t>Natthida16</w:t>
-            </w:r>
+            <w:proofErr w:type="spellStart"/>
+            <w:r>
+              <w:rPr>
+                <w:rFonts w:ascii="TH Sarabun New" w:eastAsia="Times New Roman" w:hAnsi="TH Sarabun New" w:cs="TH Sarabun New"/>
+                <w:sz w:val="32"/>
+                <w:szCs w:val="32"/>
+              </w:rPr>
+              <w:t>janthakan</w:t>
+            </w:r>
+            <w:proofErr w:type="spellEnd"/>
             <w:r>
               <w:rPr>
                 <w:rFonts w:ascii="TH Sarabun New" w:eastAsia="Times New Roman" w:hAnsi="TH Sarabun New" w:cs="TH Sarabun New"/>
@@ -16035,8 +16047,6 @@
             </w:pPr>
           </w:p>
         </w:tc>
-        <w:bookmarkStart w:id="0" w:name="_GoBack"/>
-        <w:bookmarkEnd w:id="0"/>
       </w:tr>
       <w:tr>
         <w:trPr>
@@ -40557,7 +40567,7 @@
 </file>
 
 <file path=customXml/itemProps1.xml><?xml version="1.0" encoding="utf-8"?>
-<ds:datastoreItem xmlns:ds="http://schemas.openxmlformats.org/officeDocument/2006/customXml" ds:itemID="{1652862E-612C-43B7-A612-FF31BF4FD4CA}">
+<ds:datastoreItem xmlns:ds="http://schemas.openxmlformats.org/officeDocument/2006/customXml" ds:itemID="{2CE4BBBF-FCC2-47C2-B5B2-CF181ADE5708}">
   <ds:schemaRefs>
     <ds:schemaRef ds:uri="http://schemas.openxmlformats.org/officeDocument/2006/bibliography"/>
   </ds:schemaRefs>
